--- a/thesis/MISSSI_Primera hoja_Trabajo Fin de Master_v2.docx
+++ b/thesis/MISSSI_Primera hoja_Trabajo Fin de Master_v2.docx
@@ -44,12 +44,21 @@
               <w:szCs w:val="36"/>
             </w:rPr>
           </w:pPr>
+          <w:proofErr w:type="gramStart"/>
           <w:r>
             <w:rPr>
               <w:sz w:val="36"/>
               <w:szCs w:val="36"/>
             </w:rPr>
-            <w:t>para la Sociedad de la Información</w:t>
+            <w:t>para</w:t>
+          </w:r>
+          <w:proofErr w:type="gramEnd"/>
+          <w:r>
+            <w:rPr>
+              <w:sz w:val="36"/>
+              <w:szCs w:val="36"/>
+            </w:rPr>
+            <w:t xml:space="preserve"> la Sociedad de la Información</w:t>
           </w:r>
         </w:p>
       </w:sdtContent>
@@ -223,6 +232,14 @@
             <w:r>
               <w:rPr>
                 <w:rFonts w:eastAsia="Times New Roman"/>
+              </w:rPr>
+              <w:t xml:space="preserve"> </w:t>
+            </w:r>
+            <w:bookmarkStart w:id="0" w:name="_GoBack"/>
+            <w:bookmarkEnd w:id="0"/>
+            <w:r>
+              <w:rPr>
+                <w:rFonts w:eastAsia="Times New Roman"/>
                 <w:lang w:val="en-US"/>
               </w:rPr>
               <w:t>Dataflow Specification of a K-Means Clustering Algorithm</w:t>
@@ -241,8 +258,8 @@
             <w:shd w:val="clear" w:color="auto" w:fill="D9D9D9"/>
             <w:vAlign w:val="center"/>
           </w:tcPr>
-          <w:bookmarkStart w:id="0" w:name="bookmark=id.30j0zll" w:colFirst="0" w:colLast="0" w:displacedByCustomXml="next"/>
-          <w:bookmarkEnd w:id="0" w:displacedByCustomXml="next"/>
+          <w:bookmarkStart w:id="1" w:name="bookmark=id.30j0zll" w:colFirst="0" w:colLast="0" w:displacedByCustomXml="next"/>
+          <w:bookmarkEnd w:id="1" w:displacedByCustomXml="next"/>
           <w:sdt>
             <w:sdtPr>
               <w:tag w:val="goog_rdk_9"/>
@@ -992,8 +1009,8 @@
             </w:tcBorders>
             <w:vAlign w:val="center"/>
           </w:tcPr>
-          <w:bookmarkStart w:id="1" w:name="bookmark=id.1fob9te" w:colFirst="0" w:colLast="0" w:displacedByCustomXml="next"/>
-          <w:bookmarkEnd w:id="1" w:displacedByCustomXml="next"/>
+          <w:bookmarkStart w:id="2" w:name="bookmark=id.1fob9te" w:colFirst="0" w:colLast="0" w:displacedByCustomXml="next"/>
+          <w:bookmarkEnd w:id="2" w:displacedByCustomXml="next"/>
           <w:sdt>
             <w:sdtPr>
               <w:tag w:val="goog_rdk_34"/>
@@ -1086,8 +1103,8 @@
             </w:tcBorders>
             <w:vAlign w:val="center"/>
           </w:tcPr>
-          <w:bookmarkStart w:id="2" w:name="bookmark=id.3znysh7" w:colFirst="0" w:colLast="0" w:displacedByCustomXml="next"/>
-          <w:bookmarkEnd w:id="2" w:displacedByCustomXml="next"/>
+          <w:bookmarkStart w:id="3" w:name="bookmark=id.3znysh7" w:colFirst="0" w:colLast="0" w:displacedByCustomXml="next"/>
+          <w:bookmarkEnd w:id="3" w:displacedByCustomXml="next"/>
           <w:sdt>
             <w:sdtPr>
               <w:tag w:val="goog_rdk_37"/>
@@ -1150,8 +1167,6 @@
             <w:ind w:left="0" w:hanging="2"/>
           </w:pPr>
         </w:p>
-        <w:bookmarkStart w:id="3" w:name="_GoBack" w:displacedByCustomXml="next"/>
-        <w:bookmarkEnd w:id="3" w:displacedByCustomXml="next"/>
       </w:sdtContent>
     </w:sdt>
     <w:sdt>
